--- a/trunk/DOCS/Use Cases/UC21-Close Incident.docx
+++ b/trunk/DOCS/Use Cases/UC21-Close Incident.docx
@@ -448,15 +448,23 @@
                 <w:sz w:val="20"/>
                 <w:szCs w:val="20"/>
               </w:rPr>
-              <w:t xml:space="preserve">Crisis Management </w:t>
-            </w:r>
-            <w:r>
-              <w:rPr>
-                <w:color w:val="000000"/>
-                <w:sz w:val="20"/>
-                <w:szCs w:val="20"/>
-              </w:rPr>
-              <w:t>main page is opened.</w:t>
+              <w:t xml:space="preserve">Crisis </w:t>
+            </w:r>
+            <w:r>
+              <w:rPr>
+                <w:color w:val="000000"/>
+                <w:sz w:val="20"/>
+                <w:szCs w:val="20"/>
+              </w:rPr>
+              <w:t>Board</w:t>
+            </w:r>
+            <w:r>
+              <w:rPr>
+                <w:color w:val="000000"/>
+                <w:sz w:val="20"/>
+                <w:szCs w:val="20"/>
+              </w:rPr>
+              <w:t xml:space="preserve"> page is opened.</w:t>
             </w:r>
           </w:p>
         </w:tc>
@@ -619,15 +627,163 @@
                 <w:sz w:val="20"/>
                 <w:szCs w:val="20"/>
               </w:rPr>
-              <w:t>Manager</w:t>
-            </w:r>
-            <w:r>
-              <w:rPr>
-                <w:color w:val="000000"/>
-                <w:sz w:val="20"/>
-                <w:szCs w:val="20"/>
-              </w:rPr>
-              <w:t xml:space="preserve"> selects the Incident from incidents list and presses ‘Close Incident’</w:t>
+              <w:t xml:space="preserve">Manager selects the </w:t>
+            </w:r>
+            <w:r>
+              <w:rPr>
+                <w:color w:val="000000"/>
+                <w:sz w:val="20"/>
+                <w:szCs w:val="20"/>
+              </w:rPr>
+              <w:t>List all i</w:t>
+            </w:r>
+            <w:r>
+              <w:rPr>
+                <w:color w:val="000000"/>
+                <w:sz w:val="20"/>
+                <w:szCs w:val="20"/>
+              </w:rPr>
+              <w:t>ncident</w:t>
+            </w:r>
+            <w:r>
+              <w:rPr>
+                <w:color w:val="000000"/>
+                <w:sz w:val="20"/>
+                <w:szCs w:val="20"/>
+              </w:rPr>
+              <w:t>s</w:t>
+            </w:r>
+            <w:r>
+              <w:rPr>
+                <w:color w:val="000000"/>
+                <w:sz w:val="20"/>
+                <w:szCs w:val="20"/>
+              </w:rPr>
+              <w:t xml:space="preserve"> from </w:t>
+            </w:r>
+            <w:r>
+              <w:rPr>
+                <w:color w:val="000000"/>
+                <w:sz w:val="20"/>
+                <w:szCs w:val="20"/>
+              </w:rPr>
+              <w:t>I</w:t>
+            </w:r>
+            <w:r>
+              <w:rPr>
+                <w:color w:val="000000"/>
+                <w:sz w:val="20"/>
+                <w:szCs w:val="20"/>
+              </w:rPr>
+              <w:t>ncident</w:t>
+            </w:r>
+            <w:r>
+              <w:rPr>
+                <w:color w:val="000000"/>
+                <w:sz w:val="20"/>
+                <w:szCs w:val="20"/>
+              </w:rPr>
+              <w:t xml:space="preserve"> </w:t>
+            </w:r>
+            <w:r>
+              <w:rPr>
+                <w:color w:val="000000"/>
+                <w:sz w:val="20"/>
+                <w:szCs w:val="20"/>
+              </w:rPr>
+              <w:t>menu panel.</w:t>
+            </w:r>
+          </w:p>
+          <w:p>
+            <w:pPr>
+              <w:pStyle w:val="NormalWeb"/>
+              <w:numPr>
+                <w:ilvl w:val="0"/>
+                <w:numId w:val="5"/>
+              </w:numPr>
+              <w:spacing w:before="0" w:after="0"/>
+              <w:rPr>
+                <w:color w:val="000000"/>
+                <w:sz w:val="20"/>
+                <w:szCs w:val="20"/>
+              </w:rPr>
+            </w:pPr>
+            <w:r>
+              <w:rPr>
+                <w:color w:val="000000"/>
+                <w:sz w:val="20"/>
+                <w:szCs w:val="20"/>
+              </w:rPr>
+              <w:t>System shows the Incident List page with the list of the incidents.</w:t>
+            </w:r>
+          </w:p>
+          <w:p>
+            <w:pPr>
+              <w:pStyle w:val="NormalWeb"/>
+              <w:numPr>
+                <w:ilvl w:val="0"/>
+                <w:numId w:val="5"/>
+              </w:numPr>
+              <w:spacing w:before="0" w:after="0"/>
+              <w:rPr>
+                <w:color w:val="000000"/>
+                <w:sz w:val="20"/>
+                <w:szCs w:val="20"/>
+              </w:rPr>
+            </w:pPr>
+            <w:r>
+              <w:rPr>
+                <w:color w:val="000000"/>
+                <w:sz w:val="20"/>
+                <w:szCs w:val="20"/>
+              </w:rPr>
+              <w:t>Manager selects the incident from the list.</w:t>
+            </w:r>
+          </w:p>
+          <w:p>
+            <w:pPr>
+              <w:pStyle w:val="NormalWeb"/>
+              <w:numPr>
+                <w:ilvl w:val="0"/>
+                <w:numId w:val="5"/>
+              </w:numPr>
+              <w:spacing w:before="0" w:after="0"/>
+              <w:rPr>
+                <w:color w:val="000000"/>
+                <w:sz w:val="20"/>
+                <w:szCs w:val="20"/>
+              </w:rPr>
+            </w:pPr>
+            <w:r>
+              <w:rPr>
+                <w:color w:val="000000"/>
+                <w:sz w:val="20"/>
+                <w:szCs w:val="20"/>
+              </w:rPr>
+              <w:t>System shows Edit Incident page with the information of the incident.</w:t>
+            </w:r>
+          </w:p>
+          <w:p>
+            <w:pPr>
+              <w:pStyle w:val="NormalWeb"/>
+              <w:numPr>
+                <w:ilvl w:val="0"/>
+                <w:numId w:val="5"/>
+              </w:numPr>
+              <w:spacing w:before="0" w:after="0"/>
+              <w:rPr>
+                <w:color w:val="000000"/>
+                <w:sz w:val="20"/>
+                <w:szCs w:val="20"/>
+              </w:rPr>
+            </w:pPr>
+            <w:r>
+              <w:rPr>
+                <w:color w:val="000000"/>
+                <w:sz w:val="20"/>
+                <w:szCs w:val="20"/>
+              </w:rPr>
+              <w:t>Manager selects Close button.</w:t>
             </w:r>
           </w:p>
           <w:p>

--- a/trunk/DOCS/Use Cases/UC21-Close Incident.docx
+++ b/trunk/DOCS/Use Cases/UC21-Close Incident.docx
@@ -521,7 +521,15 @@
                 <w:sz w:val="20"/>
                 <w:szCs w:val="20"/>
               </w:rPr>
-              <w:t>Incident state changed to Closed</w:t>
+              <w:t xml:space="preserve">Incident state changed to </w:t>
+            </w:r>
+            <w:r>
+              <w:rPr>
+                <w:color w:val="000000"/>
+                <w:sz w:val="20"/>
+                <w:szCs w:val="20"/>
+              </w:rPr>
+              <w:t>Completed</w:t>
             </w:r>
           </w:p>
           <w:p>
@@ -852,7 +860,31 @@
                 <w:sz w:val="20"/>
                 <w:szCs w:val="20"/>
               </w:rPr>
-              <w:t>System changes the status of incident to ‘closed’.</w:t>
+              <w:t>System changes the status of incident to ‘</w:t>
+            </w:r>
+            <w:r>
+              <w:rPr>
+                <w:color w:val="000000"/>
+                <w:sz w:val="20"/>
+                <w:szCs w:val="20"/>
+              </w:rPr>
+              <w:t>Completed</w:t>
+            </w:r>
+            <w:r>
+              <w:rPr>
+                <w:color w:val="000000"/>
+                <w:sz w:val="20"/>
+                <w:szCs w:val="20"/>
+              </w:rPr>
+              <w:t>’</w:t>
+            </w:r>
+            <w:r>
+              <w:rPr>
+                <w:color w:val="000000"/>
+                <w:sz w:val="20"/>
+                <w:szCs w:val="20"/>
+              </w:rPr>
+              <w:t>.</w:t>
             </w:r>
           </w:p>
         </w:tc>
